--- a/ASLR Of Data Segment And Text Segment.docx
+++ b/ASLR Of Data Segment And Text Segment.docx
@@ -7,14 +7,10 @@
         <w:pStyle w:val="Normal"/>
         <w:bidi w:val="0"/>
         <w:jc w:val="start"/>
-        <w:rPr>
-          <w:rFonts w:ascii="Noto Sans" w:hAnsi="Noto Sans"/>
-        </w:rPr>
+        <w:rPr/>
       </w:pPr>
       <w:r>
-        <w:rPr>
-          <w:rFonts w:ascii="Noto Sans" w:hAnsi="Noto Sans"/>
-        </w:rPr>
+        <w:rPr/>
         <w:t>[ASLR Of Data Segment And Text Segment]</w:t>
       </w:r>
     </w:p>
@@ -23,14 +19,10 @@
         <w:pStyle w:val="Normal"/>
         <w:bidi w:val="0"/>
         <w:jc w:val="start"/>
-        <w:rPr>
-          <w:rFonts w:ascii="Noto Sans" w:hAnsi="Noto Sans"/>
-        </w:rPr>
+        <w:rPr/>
       </w:pPr>
       <w:r>
-        <w:rPr>
-          <w:rFonts w:ascii="Noto Sans" w:hAnsi="Noto Sans"/>
-        </w:rPr>
+        <w:rPr/>
       </w:r>
     </w:p>
     <w:p>
@@ -38,20 +30,16 @@
         <w:pStyle w:val="Normal"/>
         <w:bidi w:val="0"/>
         <w:jc w:val="start"/>
-        <w:rPr>
-          <w:rFonts w:ascii="Noto Sans" w:hAnsi="Noto Sans"/>
-        </w:rPr>
+        <w:rPr/>
       </w:pPr>
       <w:r>
-        <w:rPr>
-          <w:rFonts w:ascii="Noto Sans" w:hAnsi="Noto Sans"/>
-        </w:rPr>
+        <w:rPr/>
         <w:t>Data segment is usually placed right above the text segment. When ASLR is applied, the structure is kept again. Therefore, ASLR doesn't randomize the address of data segment and text segment separately.</w:t>
       </w:r>
     </w:p>
     <w:sectPr>
       <w:type w:val="nextPage"/>
-      <w:pgSz w:w="12240" w:h="15840"/>
+      <w:pgSz w:w="16838" w:h="23811"/>
       <w:pgMar w:left="1134" w:right="1134" w:gutter="0" w:header="0" w:top="1134" w:footer="0" w:bottom="1134"/>
       <w:pgNumType w:fmt="decimal"/>
       <w:formProt w:val="false"/>
@@ -66,11 +54,11 @@
   <w:docDefaults>
     <w:rPrDefault>
       <w:rPr>
-        <w:rFonts w:ascii="Noto Sans" w:hAnsi="Noto Sans" w:eastAsia="Noto Sans" w:cs="Arial"/>
+        <w:rFonts w:ascii="Noto Serif" w:hAnsi="Noto Serif" w:eastAsia="Noto Serif" w:cs="Noto Sans Devanagari"/>
         <w:kern w:val="2"/>
-        <w:sz w:val="24"/>
+        <w:sz w:val="52"/>
         <w:szCs w:val="24"/>
-        <w:lang w:val="en-US" w:eastAsia="ko-KR" w:bidi="hi-IN"/>
+        <w:lang w:val="en-US" w:eastAsia="zh-CN" w:bidi="hi-IN"/>
       </w:rPr>
     </w:rPrDefault>
     <w:pPrDefault>
@@ -88,29 +76,12 @@
       <w:bidi w:val="0"/>
     </w:pPr>
     <w:rPr>
-      <w:rFonts w:ascii="Noto Sans" w:hAnsi="Noto Sans" w:eastAsia="Noto Sans" w:cs="Arial"/>
+      <w:rFonts w:ascii="Noto Serif" w:hAnsi="Noto Serif" w:eastAsia="Noto Serif" w:cs="Noto Sans Devanagari"/>
       <w:color w:val="auto"/>
       <w:kern w:val="2"/>
-      <w:sz w:val="24"/>
+      <w:sz w:val="52"/>
       <w:szCs w:val="24"/>
-      <w:lang w:val="en-US" w:eastAsia="ko-KR" w:bidi="hi-IN"/>
-    </w:rPr>
-  </w:style>
-  <w:style w:type="paragraph" w:styleId="Heading1">
-    <w:name w:val="Heading 1"/>
-    <w:basedOn w:val="Heading"/>
-    <w:next w:val="BodyText"/>
-    <w:qFormat/>
-    <w:pPr>
-      <w:spacing w:before="240" w:after="120"/>
-      <w:outlineLvl w:val="0"/>
-    </w:pPr>
-    <w:rPr>
-      <w:rFonts w:ascii="Liberation Serif" w:hAnsi="Liberation Serif" w:eastAsia="맑은 고딕" w:cs="Arial"/>
-      <w:b/>
-      <w:bCs/>
-      <w:sz w:val="48"/>
-      <w:szCs w:val="48"/>
+      <w:lang w:val="en-US" w:eastAsia="zh-CN" w:bidi="hi-IN"/>
     </w:rPr>
   </w:style>
   <w:style w:type="paragraph" w:styleId="Heading">
@@ -123,7 +94,7 @@
       <w:spacing w:before="240" w:after="120"/>
     </w:pPr>
     <w:rPr>
-      <w:rFonts w:ascii="Noto Sans" w:hAnsi="Noto Sans" w:eastAsia="Noto Sans" w:cs="Arial"/>
+      <w:rFonts w:ascii="Liberation Sans" w:hAnsi="Liberation Sans" w:eastAsia="Noto Sans CJK SC" w:cs="Noto Sans Devanagari"/>
       <w:sz w:val="28"/>
       <w:szCs w:val="28"/>
     </w:rPr>
@@ -141,7 +112,8 @@
     <w:basedOn w:val="BodyText"/>
     <w:pPr/>
     <w:rPr>
-      <w:rFonts w:ascii="Noto Sans" w:hAnsi="Noto Sans" w:eastAsia="Noto Sans" w:cs="Arial"/>
+      <w:rFonts w:ascii="Noto Serif" w:hAnsi="Noto Serif" w:eastAsia="Noto Serif" w:cs="Noto Sans Devanagari"/>
+      <w:sz w:val="24"/>
     </w:rPr>
   </w:style>
   <w:style w:type="paragraph" w:styleId="Caption">
@@ -153,7 +125,7 @@
       <w:spacing w:before="120" w:after="120"/>
     </w:pPr>
     <w:rPr>
-      <w:rFonts w:ascii="Noto Sans" w:hAnsi="Noto Sans" w:eastAsia="Noto Sans" w:cs="Arial"/>
+      <w:rFonts w:ascii="Noto Serif" w:hAnsi="Noto Serif" w:eastAsia="Noto Serif" w:cs="Noto Sans Devanagari"/>
       <w:i/>
       <w:iCs/>
       <w:sz w:val="24"/>
@@ -168,14 +140,15 @@
       <w:suppressLineNumbers/>
     </w:pPr>
     <w:rPr>
-      <w:rFonts w:ascii="Noto Sans" w:hAnsi="Noto Sans" w:eastAsia="Noto Sans" w:cs="Arial"/>
+      <w:rFonts w:ascii="Noto Serif" w:hAnsi="Noto Serif" w:eastAsia="Noto Serif" w:cs="Noto Sans Devanagari"/>
+      <w:sz w:val="24"/>
     </w:rPr>
   </w:style>
 </w:styles>
 </file>
 
 <file path=word/theme/theme1.xml><?xml version="1.0" encoding="utf-8"?>
-<a:theme xmlns:a="http://schemas.openxmlformats.org/drawingml/2006/main" xmlns:r="http://schemas.openxmlformats.org/officeDocument/2006/relationships" name="Office Theme">
+<a:theme xmlns:a="http://schemas.openxmlformats.org/drawingml/2006/main" xmlns:r="http://schemas.openxmlformats.org/officeDocument/2006/relationships" name="Office">
   <a:themeElements>
     <a:clrScheme name="LibreOffice">
       <a:dk1>
